--- a/UserStudiesalex.docx
+++ b/UserStudiesalex.docx
@@ -106,16 +106,8 @@
         <w:rPr>
           <w:rFonts w:ascii="Helvetica" w:hAnsi="Helvetica"/>
         </w:rPr>
-        <w:t xml:space="preserve">If they are usually </w:t>
-      </w:r>
-      <w:proofErr w:type="spellStart"/>
-      <w:r>
-        <w:rPr>
-          <w:rFonts w:ascii="Helvetica" w:hAnsi="Helvetica"/>
-        </w:rPr>
-        <w:t>punctuall</w:t>
-      </w:r>
-      <w:proofErr w:type="spellEnd"/>
+        <w:t>If they are usually punctual</w:t>
+      </w:r>
       <w:r>
         <w:rPr>
           <w:rFonts w:ascii="Helvetica" w:hAnsi="Helvetica"/>
@@ -126,13 +118,47 @@
         <w:rPr>
           <w:rFonts w:ascii="Helvetica" w:hAnsi="Helvetica"/>
         </w:rPr>
-        <w:t>How many times they have performed</w:t>
-      </w:r>
-      <w:r>
-        <w:rPr>
-          <w:rFonts w:ascii="Helvetica" w:hAnsi="Helvetica"/>
-        </w:rPr>
-        <w:t xml:space="preserve"> (wants them to be experienced.</w:t>
+        <w:t>h</w:t>
+      </w:r>
+      <w:r>
+        <w:rPr>
+          <w:rFonts w:ascii="Helvetica" w:hAnsi="Helvetica"/>
+        </w:rPr>
+        <w:t xml:space="preserve">ow many times </w:t>
+      </w:r>
+      <w:proofErr w:type="gramStart"/>
+      <w:r>
+        <w:rPr>
+          <w:rFonts w:ascii="Helvetica" w:hAnsi="Helvetica"/>
+        </w:rPr>
+        <w:t>they have performed</w:t>
+      </w:r>
+      <w:proofErr w:type="gramEnd"/>
+      <w:r>
+        <w:rPr>
+          <w:rFonts w:ascii="Helvetica" w:hAnsi="Helvetica"/>
+        </w:rPr>
+        <w:t xml:space="preserve">, </w:t>
+      </w:r>
+      <w:proofErr w:type="gramStart"/>
+      <w:r>
+        <w:rPr>
+          <w:rFonts w:ascii="Helvetica" w:hAnsi="Helvetica"/>
+        </w:rPr>
+        <w:t>want</w:t>
+      </w:r>
+      <w:r>
+        <w:rPr>
+          <w:rFonts w:ascii="Helvetica" w:hAnsi="Helvetica"/>
+        </w:rPr>
+        <w:t xml:space="preserve"> them to be experienced</w:t>
+      </w:r>
+      <w:proofErr w:type="gramEnd"/>
+      <w:r>
+        <w:rPr>
+          <w:rFonts w:ascii="Helvetica" w:hAnsi="Helvetica"/>
+        </w:rPr>
+        <w:t>.</w:t>
       </w:r>
     </w:p>
     <w:p>
